--- a/md2gost/Template.docx
+++ b/md2gost/Template.docx
@@ -2098,7 +2098,7 @@
     <w:qFormat/>
     <w:rsid w:val="004B42AB"/>
     <w:pPr>
-      <w:spacing w:line="240" w:lineRule="auto"/>
+      <w:spacing w:line="240" w:lineRule="auto" w:before="260"/>
       <w:ind w:firstLine="0"/>
     </w:pPr>
     <w:rPr>

--- a/md2gost/Template.docx
+++ b/md2gost/Template.docx
@@ -2098,7 +2098,7 @@
     <w:qFormat/>
     <w:rsid w:val="004B42AB"/>
     <w:pPr>
-      <w:spacing w:line="240" w:lineRule="auto" w:before="260"/>
+      <w:spacing w:line="240" w:lineRule="auto"/>
       <w:ind w:firstLine="0"/>
     </w:pPr>
     <w:rPr>

--- a/md2gost/Template.docx
+++ b/md2gost/Template.docx
@@ -1261,7 +1261,7 @@
   <w:style w:type="paragraph" w:default="1" w:styleId="Normal">
     <w:name w:val="Normal"/>
     <w:qFormat/>
-    <w:rsid w:val="00A2437A"/>
+    <w:rsid w:val="009D4796"/>
     <w:pPr>
       <w:spacing w:line="360" w:lineRule="auto"/>
       <w:ind w:firstLine="709"/>
@@ -1269,7 +1269,9 @@
     </w:pPr>
     <w:rPr>
       <w:rFonts w:ascii="Times New Roman" w:hAnsi="Times New Roman"/>
+      <w:noProof/>
       <w:sz w:val="28"/>
+      <w:lang w:val="en-US"/>
     </w:rPr>
   </w:style>
   <w:style w:type="paragraph" w:styleId="Heading1">
@@ -12323,13 +12325,15 @@
   <w:style w:type="paragraph" w:customStyle="1" w:styleId="Code">
     <w:name w:val="Code"/>
     <w:qFormat/>
-    <w:rsid w:val="007B6A03"/>
+    <w:rsid w:val="009D4796"/>
     <w:pPr>
       <w:spacing w:after="0" w:line="240" w:lineRule="auto"/>
     </w:pPr>
     <w:rPr>
       <w:rFonts w:ascii="Courier New" w:hAnsi="Courier New"/>
+      <w:noProof/>
       <w:sz w:val="24"/>
+      <w:lang w:val="en-US"/>
     </w:rPr>
   </w:style>
   <w:style w:type="paragraph" w:customStyle="1" w:styleId="TableCaption">
@@ -12359,9 +12363,6 @@
       <w:spacing w:after="100"/>
       <w:ind w:firstLine="0"/>
     </w:pPr>
-    <w:rPr>
-      <w:noProof/>
-    </w:rPr>
   </w:style>
   <w:style w:type="paragraph" w:styleId="TOC2">
     <w:name w:val="toc 2"/>

--- a/md2gost/Template.docx
+++ b/md2gost/Template.docx
@@ -1361,7 +1361,7 @@
     <w:semiHidden/>
     <w:unhideWhenUsed/>
     <w:qFormat/>
-    <w:rsid w:val="00A2437A"/>
+    <w:rsid w:val="00C23A6D"/>
     <w:pPr>
       <w:keepNext/>
       <w:keepLines/>
@@ -1370,6 +1370,7 @@
         <w:numId w:val="10"/>
       </w:numPr>
       <w:spacing w:before="200" w:after="0"/>
+      <w:ind w:left="0" w:firstLine="709"/>
       <w:outlineLvl w:val="3"/>
     </w:pPr>
     <w:rPr>
@@ -1388,7 +1389,7 @@
     <w:semiHidden/>
     <w:unhideWhenUsed/>
     <w:qFormat/>
-    <w:rsid w:val="00A2437A"/>
+    <w:rsid w:val="00C23A6D"/>
     <w:pPr>
       <w:keepNext/>
       <w:keepLines/>
@@ -1397,6 +1398,7 @@
         <w:numId w:val="10"/>
       </w:numPr>
       <w:spacing w:before="200" w:after="0"/>
+      <w:ind w:left="0" w:firstLine="709"/>
       <w:outlineLvl w:val="4"/>
     </w:pPr>
     <w:rPr>
@@ -1413,7 +1415,7 @@
     <w:semiHidden/>
     <w:unhideWhenUsed/>
     <w:qFormat/>
-    <w:rsid w:val="00A2437A"/>
+    <w:rsid w:val="00C23A6D"/>
     <w:pPr>
       <w:keepNext/>
       <w:keepLines/>
@@ -1422,6 +1424,7 @@
         <w:numId w:val="10"/>
       </w:numPr>
       <w:spacing w:before="200" w:after="0"/>
+      <w:ind w:left="0" w:firstLine="709"/>
       <w:outlineLvl w:val="5"/>
     </w:pPr>
     <w:rPr>
@@ -1439,7 +1442,7 @@
     <w:semiHidden/>
     <w:unhideWhenUsed/>
     <w:qFormat/>
-    <w:rsid w:val="00A2437A"/>
+    <w:rsid w:val="00C23A6D"/>
     <w:pPr>
       <w:keepNext/>
       <w:keepLines/>
@@ -1448,6 +1451,7 @@
         <w:numId w:val="10"/>
       </w:numPr>
       <w:spacing w:before="200" w:after="0"/>
+      <w:ind w:left="0" w:firstLine="709"/>
       <w:outlineLvl w:val="6"/>
     </w:pPr>
     <w:rPr>
@@ -1465,7 +1469,7 @@
     <w:semiHidden/>
     <w:unhideWhenUsed/>
     <w:qFormat/>
-    <w:rsid w:val="00A2437A"/>
+    <w:rsid w:val="00C23A6D"/>
     <w:pPr>
       <w:keepNext/>
       <w:keepLines/>
@@ -1474,6 +1478,7 @@
         <w:numId w:val="10"/>
       </w:numPr>
       <w:spacing w:before="200" w:after="0"/>
+      <w:ind w:left="0" w:firstLine="709"/>
       <w:outlineLvl w:val="7"/>
     </w:pPr>
     <w:rPr>
@@ -1492,7 +1497,7 @@
     <w:semiHidden/>
     <w:unhideWhenUsed/>
     <w:qFormat/>
-    <w:rsid w:val="00A2437A"/>
+    <w:rsid w:val="00C23A6D"/>
     <w:pPr>
       <w:keepNext/>
       <w:keepLines/>
@@ -1501,6 +1506,7 @@
         <w:numId w:val="10"/>
       </w:numPr>
       <w:spacing w:before="200" w:after="0"/>
+      <w:ind w:left="0" w:firstLine="709"/>
       <w:outlineLvl w:val="8"/>
     </w:pPr>
     <w:rPr>
@@ -2012,13 +2018,15 @@
     <w:link w:val="Heading4"/>
     <w:uiPriority w:val="9"/>
     <w:semiHidden/>
-    <w:rsid w:val="00A2437A"/>
+    <w:rsid w:val="00C23A6D"/>
     <w:rPr>
       <w:rFonts w:ascii="Times New Roman" w:eastAsiaTheme="majorEastAsia" w:hAnsi="Times New Roman" w:cstheme="majorBidi"/>
       <w:b/>
       <w:bCs/>
       <w:iCs/>
+      <w:noProof/>
       <w:sz w:val="28"/>
+      <w:lang w:val="en-US"/>
     </w:rPr>
   </w:style>
   <w:style w:type="character" w:customStyle="1" w:styleId="Heading5Char">
@@ -2027,11 +2035,13 @@
     <w:link w:val="Heading5"/>
     <w:uiPriority w:val="9"/>
     <w:semiHidden/>
-    <w:rsid w:val="00A2437A"/>
+    <w:rsid w:val="00C23A6D"/>
     <w:rPr>
       <w:rFonts w:ascii="Times New Roman" w:eastAsiaTheme="majorEastAsia" w:hAnsi="Times New Roman" w:cstheme="majorBidi"/>
       <w:b/>
+      <w:noProof/>
       <w:sz w:val="28"/>
+      <w:lang w:val="en-US"/>
     </w:rPr>
   </w:style>
   <w:style w:type="character" w:customStyle="1" w:styleId="Heading6Char">
@@ -2040,12 +2050,14 @@
     <w:link w:val="Heading6"/>
     <w:uiPriority w:val="9"/>
     <w:semiHidden/>
-    <w:rsid w:val="00A2437A"/>
+    <w:rsid w:val="00C23A6D"/>
     <w:rPr>
       <w:rFonts w:ascii="Times New Roman" w:eastAsiaTheme="majorEastAsia" w:hAnsi="Times New Roman" w:cstheme="majorBidi"/>
       <w:b/>
       <w:iCs/>
+      <w:noProof/>
       <w:sz w:val="28"/>
+      <w:lang w:val="en-US"/>
     </w:rPr>
   </w:style>
   <w:style w:type="character" w:customStyle="1" w:styleId="Heading7Char">
@@ -2054,12 +2066,14 @@
     <w:link w:val="Heading7"/>
     <w:uiPriority w:val="9"/>
     <w:semiHidden/>
-    <w:rsid w:val="00A2437A"/>
+    <w:rsid w:val="00C23A6D"/>
     <w:rPr>
       <w:rFonts w:ascii="Times New Roman" w:eastAsiaTheme="majorEastAsia" w:hAnsi="Times New Roman" w:cstheme="majorBidi"/>
       <w:b/>
       <w:iCs/>
+      <w:noProof/>
       <w:sz w:val="28"/>
+      <w:lang w:val="en-US"/>
     </w:rPr>
   </w:style>
   <w:style w:type="character" w:customStyle="1" w:styleId="Heading8Char">
@@ -2068,12 +2082,14 @@
     <w:link w:val="Heading8"/>
     <w:uiPriority w:val="9"/>
     <w:semiHidden/>
-    <w:rsid w:val="00A2437A"/>
+    <w:rsid w:val="00C23A6D"/>
     <w:rPr>
       <w:rFonts w:ascii="Times New Roman" w:eastAsiaTheme="majorEastAsia" w:hAnsi="Times New Roman" w:cstheme="majorBidi"/>
       <w:b/>
+      <w:noProof/>
       <w:sz w:val="20"/>
       <w:szCs w:val="20"/>
+      <w:lang w:val="en-US"/>
     </w:rPr>
   </w:style>
   <w:style w:type="character" w:customStyle="1" w:styleId="Heading9Char">
@@ -2082,13 +2098,15 @@
     <w:link w:val="Heading9"/>
     <w:uiPriority w:val="9"/>
     <w:semiHidden/>
-    <w:rsid w:val="00A2437A"/>
+    <w:rsid w:val="00C23A6D"/>
     <w:rPr>
       <w:rFonts w:ascii="Times New Roman" w:eastAsiaTheme="majorEastAsia" w:hAnsi="Times New Roman" w:cstheme="majorBidi"/>
       <w:b/>
       <w:iCs/>
+      <w:noProof/>
       <w:sz w:val="20"/>
       <w:szCs w:val="20"/>
+      <w:lang w:val="en-US"/>
     </w:rPr>
   </w:style>
   <w:style w:type="paragraph" w:styleId="Caption">
